--- a/Azure/Azure DevOps Create CI-Build ACR and CD-Release ACI Pipeline.docx
+++ b/Azure/Azure DevOps Create CI-Build ACR and CD-Release ACI Pipeline.docx
@@ -1443,9 +1443,9 @@
         </w:rPr>
         <w:lastRenderedPageBreak/>
         <w:drawing>
-          <wp:inline distT="0" distB="0" distL="0" distR="0" wp14:anchorId="4D606782" wp14:editId="23B9DCCA">
-            <wp:extent cx="5943600" cy="3978910"/>
-            <wp:effectExtent l="0" t="0" r="0" b="2540"/>
+          <wp:inline distT="0" distB="0" distL="0" distR="0" wp14:anchorId="4D606782" wp14:editId="2448DCB0">
+            <wp:extent cx="5132717" cy="3436069"/>
+            <wp:effectExtent l="0" t="0" r="0" b="0"/>
             <wp:docPr id="25" name="Picture 25" descr="Graphical user interface, text, application, chat or text message&#10;&#10;Description automatically generated"/>
             <wp:cNvGraphicFramePr>
               <a:graphicFrameLocks xmlns:a="http://schemas.openxmlformats.org/drawingml/2006/main" noChangeAspect="1"/>
@@ -1466,7 +1466,7 @@
                   <pic:spPr>
                     <a:xfrm>
                       <a:off x="0" y="0"/>
-                      <a:ext cx="5943600" cy="3978910"/>
+                      <a:ext cx="5142436" cy="3442575"/>
                     </a:xfrm>
                     <a:prstGeom prst="rect">
                       <a:avLst/>
@@ -1501,6 +1501,67 @@
       </w:pPr>
       <w:r>
         <w:t>Create Artifact</w:t>
+      </w:r>
+      <w:r>
+        <w:t xml:space="preserve"> </w:t>
+      </w:r>
+      <w:r>
+        <w:t xml:space="preserve">- </w:t>
+      </w:r>
+      <w:r>
+        <w:t xml:space="preserve">either Build </w:t>
+      </w:r>
+      <w:r>
+        <w:t xml:space="preserve">(build artifact is the output of the build which is the image deployed to Azure Container Registry ) </w:t>
+      </w:r>
+      <w:r>
+        <w:t>or Azure Container Registry will work</w:t>
+      </w:r>
+    </w:p>
+    <w:p>
+      <w:pPr>
+        <w:pStyle w:val="ListParagraph"/>
+        <w:ind w:left="1080"/>
+      </w:pPr>
+      <w:r>
+        <w:rPr>
+          <w:noProof/>
+        </w:rPr>
+        <w:drawing>
+          <wp:inline distT="0" distB="0" distL="0" distR="0" wp14:anchorId="04A1C9AB" wp14:editId="4DC25C6B">
+            <wp:extent cx="5867400" cy="3743325"/>
+            <wp:effectExtent l="0" t="0" r="0" b="9525"/>
+            <wp:docPr id="41" name="Picture 41" descr="Graphical user interface, application&#10;&#10;Description automatically generated"/>
+            <wp:cNvGraphicFramePr>
+              <a:graphicFrameLocks xmlns:a="http://schemas.openxmlformats.org/drawingml/2006/main" noChangeAspect="1"/>
+            </wp:cNvGraphicFramePr>
+            <a:graphic xmlns:a="http://schemas.openxmlformats.org/drawingml/2006/main">
+              <a:graphicData uri="http://schemas.openxmlformats.org/drawingml/2006/picture">
+                <pic:pic xmlns:pic="http://schemas.openxmlformats.org/drawingml/2006/picture">
+                  <pic:nvPicPr>
+                    <pic:cNvPr id="41" name="Picture 41" descr="Graphical user interface, application&#10;&#10;Description automatically generated"/>
+                    <pic:cNvPicPr/>
+                  </pic:nvPicPr>
+                  <pic:blipFill>
+                    <a:blip r:embed="rId29"/>
+                    <a:stretch>
+                      <a:fillRect/>
+                    </a:stretch>
+                  </pic:blipFill>
+                  <pic:spPr>
+                    <a:xfrm>
+                      <a:off x="0" y="0"/>
+                      <a:ext cx="5867400" cy="3743325"/>
+                    </a:xfrm>
+                    <a:prstGeom prst="rect">
+                      <a:avLst/>
+                    </a:prstGeom>
+                  </pic:spPr>
+                </pic:pic>
+              </a:graphicData>
+            </a:graphic>
+          </wp:inline>
+        </w:drawing>
       </w:r>
     </w:p>
     <w:p>
@@ -1529,7 +1590,7 @@
                     <pic:cNvPicPr/>
                   </pic:nvPicPr>
                   <pic:blipFill>
-                    <a:blip r:embed="rId29"/>
+                    <a:blip r:embed="rId30"/>
                     <a:stretch>
                       <a:fillRect/>
                     </a:stretch>
@@ -1561,6 +1622,53 @@
         </w:rPr>
         <w:lastRenderedPageBreak/>
         <w:drawing>
+          <wp:inline distT="0" distB="0" distL="0" distR="0" wp14:anchorId="43CFC905" wp14:editId="6B189D1B">
+            <wp:extent cx="5943600" cy="4818380"/>
+            <wp:effectExtent l="0" t="0" r="0" b="1270"/>
+            <wp:docPr id="39" name="Picture 39" descr="Graphical user interface, text, application, email&#10;&#10;Description automatically generated"/>
+            <wp:cNvGraphicFramePr>
+              <a:graphicFrameLocks xmlns:a="http://schemas.openxmlformats.org/drawingml/2006/main" noChangeAspect="1"/>
+            </wp:cNvGraphicFramePr>
+            <a:graphic xmlns:a="http://schemas.openxmlformats.org/drawingml/2006/main">
+              <a:graphicData uri="http://schemas.openxmlformats.org/drawingml/2006/picture">
+                <pic:pic xmlns:pic="http://schemas.openxmlformats.org/drawingml/2006/picture">
+                  <pic:nvPicPr>
+                    <pic:cNvPr id="39" name="Picture 39" descr="Graphical user interface, text, application, email&#10;&#10;Description automatically generated"/>
+                    <pic:cNvPicPr/>
+                  </pic:nvPicPr>
+                  <pic:blipFill>
+                    <a:blip r:embed="rId31"/>
+                    <a:stretch>
+                      <a:fillRect/>
+                    </a:stretch>
+                  </pic:blipFill>
+                  <pic:spPr>
+                    <a:xfrm>
+                      <a:off x="0" y="0"/>
+                      <a:ext cx="5943600" cy="4818380"/>
+                    </a:xfrm>
+                    <a:prstGeom prst="rect">
+                      <a:avLst/>
+                    </a:prstGeom>
+                  </pic:spPr>
+                </pic:pic>
+              </a:graphicData>
+            </a:graphic>
+          </wp:inline>
+        </w:drawing>
+      </w:r>
+    </w:p>
+    <w:p>
+      <w:pPr>
+        <w:pStyle w:val="ListParagraph"/>
+        <w:ind w:left="1080"/>
+      </w:pPr>
+      <w:r>
+        <w:rPr>
+          <w:noProof/>
+        </w:rPr>
+        <w:lastRenderedPageBreak/>
+        <w:drawing>
           <wp:inline distT="0" distB="0" distL="0" distR="0" wp14:anchorId="26D4C7D6" wp14:editId="30925430">
             <wp:extent cx="5943600" cy="7193280"/>
             <wp:effectExtent l="0" t="0" r="0" b="7620"/>
@@ -1576,7 +1684,7 @@
                     <pic:cNvPicPr/>
                   </pic:nvPicPr>
                   <pic:blipFill>
-                    <a:blip r:embed="rId30"/>
+                    <a:blip r:embed="rId32"/>
                     <a:stretch>
                       <a:fillRect/>
                     </a:stretch>
@@ -1644,7 +1752,7 @@
                     <pic:cNvPicPr/>
                   </pic:nvPicPr>
                   <pic:blipFill>
-                    <a:blip r:embed="rId31"/>
+                    <a:blip r:embed="rId33"/>
                     <a:stretch>
                       <a:fillRect/>
                     </a:stretch>
@@ -1690,7 +1798,7 @@
                     <pic:cNvPicPr/>
                   </pic:nvPicPr>
                   <pic:blipFill>
-                    <a:blip r:embed="rId32"/>
+                    <a:blip r:embed="rId34"/>
                     <a:stretch>
                       <a:fillRect/>
                     </a:stretch>
@@ -1737,7 +1845,7 @@
                     <pic:cNvPicPr/>
                   </pic:nvPicPr>
                   <pic:blipFill>
-                    <a:blip r:embed="rId33"/>
+                    <a:blip r:embed="rId35"/>
                     <a:stretch>
                       <a:fillRect/>
                     </a:stretch>
@@ -1783,7 +1891,7 @@
                     <pic:cNvPicPr/>
                   </pic:nvPicPr>
                   <pic:blipFill>
-                    <a:blip r:embed="rId34"/>
+                    <a:blip r:embed="rId36"/>
                     <a:stretch>
                       <a:fillRect/>
                     </a:stretch>
@@ -1827,10 +1935,10 @@
         </w:rPr>
         <w:lastRenderedPageBreak/>
         <w:drawing>
-          <wp:inline distT="0" distB="0" distL="0" distR="0" wp14:anchorId="4D87976D" wp14:editId="786C7517">
-            <wp:extent cx="5943600" cy="5001260"/>
-            <wp:effectExtent l="0" t="0" r="0" b="8890"/>
-            <wp:docPr id="32" name="Picture 32" descr="Graphical user interface, text, application, email&#10;&#10;Description automatically generated"/>
+          <wp:inline distT="0" distB="0" distL="0" distR="0" wp14:anchorId="3103D574" wp14:editId="4CA6FD9F">
+            <wp:extent cx="5943600" cy="7661910"/>
+            <wp:effectExtent l="0" t="0" r="0" b="0"/>
+            <wp:docPr id="5" name="Picture 5" descr="Graphical user interface, text, application, email&#10;&#10;Description automatically generated"/>
             <wp:cNvGraphicFramePr>
               <a:graphicFrameLocks xmlns:a="http://schemas.openxmlformats.org/drawingml/2006/main" noChangeAspect="1"/>
             </wp:cNvGraphicFramePr>
@@ -1838,11 +1946,11 @@
               <a:graphicData uri="http://schemas.openxmlformats.org/drawingml/2006/picture">
                 <pic:pic xmlns:pic="http://schemas.openxmlformats.org/drawingml/2006/picture">
                   <pic:nvPicPr>
-                    <pic:cNvPr id="32" name="Picture 32" descr="Graphical user interface, text, application, email&#10;&#10;Description automatically generated"/>
+                    <pic:cNvPr id="5" name="Picture 5" descr="Graphical user interface, text, application, email&#10;&#10;Description automatically generated"/>
                     <pic:cNvPicPr/>
                   </pic:nvPicPr>
                   <pic:blipFill>
-                    <a:blip r:embed="rId35"/>
+                    <a:blip r:embed="rId37"/>
                     <a:stretch>
                       <a:fillRect/>
                     </a:stretch>
@@ -1850,7 +1958,7 @@
                   <pic:spPr>
                     <a:xfrm>
                       <a:off x="0" y="0"/>
-                      <a:ext cx="5943600" cy="5001260"/>
+                      <a:ext cx="5943600" cy="7661910"/>
                     </a:xfrm>
                     <a:prstGeom prst="rect">
                       <a:avLst/>
@@ -1876,6 +1984,163 @@
       </w:pPr>
       <w:r>
         <w:t>Here is the Inline Script:</w:t>
+      </w:r>
+    </w:p>
+    <w:tbl>
+      <w:tblPr>
+        <w:tblStyle w:val="TableGrid"/>
+        <w:tblW w:w="0" w:type="auto"/>
+        <w:tblInd w:w="1080" w:type="dxa"/>
+        <w:tblLook w:val="04A0" w:firstRow="1" w:lastRow="0" w:firstColumn="1" w:lastColumn="0" w:noHBand="0" w:noVBand="1"/>
+      </w:tblPr>
+      <w:tblGrid>
+        <w:gridCol w:w="8270"/>
+      </w:tblGrid>
+      <w:tr>
+        <w:tc>
+          <w:tcPr>
+            <w:tcW w:w="9350" w:type="dxa"/>
+          </w:tcPr>
+          <w:p>
+            <w:pPr>
+              <w:pStyle w:val="ListParagraph"/>
+            </w:pPr>
+            <w:r>
+              <w:t>az container create `</w:t>
+            </w:r>
+          </w:p>
+          <w:p>
+            <w:pPr>
+              <w:pStyle w:val="ListParagraph"/>
+            </w:pPr>
+            <w:r>
+              <w:lastRenderedPageBreak/>
+              <w:t xml:space="preserve"> --name $(aciname) `</w:t>
+            </w:r>
+          </w:p>
+          <w:p>
+            <w:pPr>
+              <w:pStyle w:val="ListParagraph"/>
+            </w:pPr>
+            <w:r>
+              <w:t xml:space="preserve"> --resource-group $(resourcegroup) `</w:t>
+            </w:r>
+          </w:p>
+          <w:p>
+            <w:pPr>
+              <w:pStyle w:val="ListParagraph"/>
+            </w:pPr>
+            <w:r>
+              <w:t xml:space="preserve"> --image $(acrloginserver)/$(imagename):$(Build.BuildId) `</w:t>
+            </w:r>
+          </w:p>
+          <w:p>
+            <w:pPr>
+              <w:pStyle w:val="ListParagraph"/>
+            </w:pPr>
+            <w:r>
+              <w:t xml:space="preserve"> --registry-login-server $(acrloginserver) `</w:t>
+            </w:r>
+          </w:p>
+          <w:p>
+            <w:pPr>
+              <w:pStyle w:val="ListParagraph"/>
+            </w:pPr>
+            <w:r>
+              <w:t xml:space="preserve"> --registry-username $(acrusername) `</w:t>
+            </w:r>
+          </w:p>
+          <w:p>
+            <w:pPr>
+              <w:pStyle w:val="ListParagraph"/>
+            </w:pPr>
+            <w:r>
+              <w:t xml:space="preserve"> --registry-password $(acrpassword) `</w:t>
+            </w:r>
+          </w:p>
+          <w:p>
+            <w:pPr>
+              <w:pStyle w:val="ListParagraph"/>
+              <w:ind w:left="0"/>
+            </w:pPr>
+            <w:r>
+              <w:t xml:space="preserve"> --dns-name-label $(dnslabel)</w:t>
+            </w:r>
+          </w:p>
+        </w:tc>
+      </w:tr>
+    </w:tbl>
+    <w:p>
+      <w:pPr>
+        <w:pStyle w:val="ListParagraph"/>
+        <w:ind w:left="1080"/>
+      </w:pPr>
+    </w:p>
+    <w:p>
+      <w:pPr>
+        <w:pStyle w:val="ListParagraph"/>
+        <w:numPr>
+          <w:ilvl w:val="0"/>
+          <w:numId w:val="4"/>
+        </w:numPr>
+      </w:pPr>
+      <w:r>
+        <w:t>Variables</w:t>
+      </w:r>
+    </w:p>
+    <w:p>
+      <w:pPr>
+        <w:pStyle w:val="ListParagraph"/>
+        <w:ind w:left="1080"/>
+      </w:pPr>
+      <w:r>
+        <w:rPr>
+          <w:noProof/>
+        </w:rPr>
+        <w:drawing>
+          <wp:inline distT="0" distB="0" distL="0" distR="0" wp14:anchorId="0B62EBE0" wp14:editId="1D117677">
+            <wp:extent cx="5943600" cy="3539490"/>
+            <wp:effectExtent l="0" t="0" r="0" b="3810"/>
+            <wp:docPr id="33" name="Picture 33" descr="Graphical user interface, text, application, email&#10;&#10;Description automatically generated"/>
+            <wp:cNvGraphicFramePr>
+              <a:graphicFrameLocks xmlns:a="http://schemas.openxmlformats.org/drawingml/2006/main" noChangeAspect="1"/>
+            </wp:cNvGraphicFramePr>
+            <a:graphic xmlns:a="http://schemas.openxmlformats.org/drawingml/2006/main">
+              <a:graphicData uri="http://schemas.openxmlformats.org/drawingml/2006/picture">
+                <pic:pic xmlns:pic="http://schemas.openxmlformats.org/drawingml/2006/picture">
+                  <pic:nvPicPr>
+                    <pic:cNvPr id="33" name="Picture 33" descr="Graphical user interface, text, application, email&#10;&#10;Description automatically generated"/>
+                    <pic:cNvPicPr/>
+                  </pic:nvPicPr>
+                  <pic:blipFill>
+                    <a:blip r:embed="rId38"/>
+                    <a:stretch>
+                      <a:fillRect/>
+                    </a:stretch>
+                  </pic:blipFill>
+                  <pic:spPr>
+                    <a:xfrm>
+                      <a:off x="0" y="0"/>
+                      <a:ext cx="5943600" cy="3539490"/>
+                    </a:xfrm>
+                    <a:prstGeom prst="rect">
+                      <a:avLst/>
+                    </a:prstGeom>
+                  </pic:spPr>
+                </pic:pic>
+              </a:graphicData>
+            </a:graphic>
+          </wp:inline>
+        </w:drawing>
+      </w:r>
+    </w:p>
+    <w:p>
+      <w:pPr>
+        <w:pStyle w:val="ListParagraph"/>
+        <w:ind w:left="1080"/>
+      </w:pPr>
+      <w:r>
+        <w:t xml:space="preserve"> Here are the variables:</w:t>
       </w:r>
     </w:p>
     <w:tbl>
@@ -1899,192 +2164,10 @@
               <w:ind w:left="0"/>
             </w:pPr>
             <w:r>
-              <w:t>az container create</w:t>
-            </w:r>
-          </w:p>
-          <w:p>
-            <w:pPr>
-              <w:pStyle w:val="ListParagraph"/>
-              <w:ind w:left="0"/>
-            </w:pPr>
-            <w:r>
-              <w:t xml:space="preserve">    --name $(aciname)</w:t>
-            </w:r>
-          </w:p>
-          <w:p>
-            <w:pPr>
-              <w:pStyle w:val="ListParagraph"/>
-              <w:ind w:left="0"/>
-            </w:pPr>
-            <w:r>
-              <w:t xml:space="preserve">    --resource-group $(resourcegroup)</w:t>
-            </w:r>
-          </w:p>
-          <w:p>
-            <w:pPr>
-              <w:pStyle w:val="ListParagraph"/>
-              <w:ind w:left="0"/>
-            </w:pPr>
-            <w:r>
-              <w:t xml:space="preserve">    --image $(image):$(acrloginserver)/$(Build.BuildId):$(Build.BuildId)</w:t>
-            </w:r>
-          </w:p>
-          <w:p>
-            <w:pPr>
-              <w:pStyle w:val="ListParagraph"/>
-              <w:ind w:left="0"/>
-            </w:pPr>
-            <w:r>
-              <w:t xml:space="preserve">    --registry-login-server $(acrloginserver)</w:t>
-            </w:r>
-          </w:p>
-          <w:p>
-            <w:pPr>
-              <w:pStyle w:val="ListParagraph"/>
-              <w:ind w:left="0"/>
-            </w:pPr>
-            <w:r>
-              <w:t xml:space="preserve">    --registry-username $(acrusername)</w:t>
-            </w:r>
-          </w:p>
-          <w:p>
-            <w:pPr>
-              <w:pStyle w:val="ListParagraph"/>
-              <w:ind w:left="0"/>
-            </w:pPr>
-            <w:r>
-              <w:t xml:space="preserve">    --registry-password $(acrpassword)</w:t>
-            </w:r>
-          </w:p>
-          <w:p>
-            <w:pPr>
-              <w:pStyle w:val="ListParagraph"/>
-              <w:ind w:left="0"/>
-            </w:pPr>
-            <w:r>
-              <w:t xml:space="preserve">    --dns-name-label: $(dnslabel)$(Build.BuildId)</w:t>
-            </w:r>
-          </w:p>
-        </w:tc>
-      </w:tr>
-    </w:tbl>
-    <w:p>
-      <w:pPr>
-        <w:pStyle w:val="ListParagraph"/>
-        <w:ind w:left="1080"/>
-      </w:pPr>
-    </w:p>
-    <w:p>
-      <w:pPr>
-        <w:pStyle w:val="ListParagraph"/>
-        <w:numPr>
-          <w:ilvl w:val="0"/>
-          <w:numId w:val="4"/>
-        </w:numPr>
-      </w:pPr>
-      <w:r>
-        <w:t>Variables</w:t>
-      </w:r>
-    </w:p>
-    <w:p>
-      <w:pPr>
-        <w:pStyle w:val="ListParagraph"/>
-        <w:ind w:left="1080"/>
-      </w:pPr>
-      <w:r>
-        <w:rPr>
-          <w:noProof/>
-        </w:rPr>
-        <w:lastRenderedPageBreak/>
-        <w:drawing>
-          <wp:inline distT="0" distB="0" distL="0" distR="0" wp14:anchorId="1A6F9C79" wp14:editId="0DEB6DD3">
-            <wp:extent cx="5943600" cy="3180080"/>
-            <wp:effectExtent l="0" t="0" r="0" b="1270"/>
-            <wp:docPr id="34" name="Picture 34" descr="Graphical user interface, text, application, email&#10;&#10;Description automatically generated"/>
-            <wp:cNvGraphicFramePr>
-              <a:graphicFrameLocks xmlns:a="http://schemas.openxmlformats.org/drawingml/2006/main" noChangeAspect="1"/>
-            </wp:cNvGraphicFramePr>
-            <a:graphic xmlns:a="http://schemas.openxmlformats.org/drawingml/2006/main">
-              <a:graphicData uri="http://schemas.openxmlformats.org/drawingml/2006/picture">
-                <pic:pic xmlns:pic="http://schemas.openxmlformats.org/drawingml/2006/picture">
-                  <pic:nvPicPr>
-                    <pic:cNvPr id="34" name="Picture 34" descr="Graphical user interface, text, application, email&#10;&#10;Description automatically generated"/>
-                    <pic:cNvPicPr/>
-                  </pic:nvPicPr>
-                  <pic:blipFill>
-                    <a:blip r:embed="rId36"/>
-                    <a:stretch>
-                      <a:fillRect/>
-                    </a:stretch>
-                  </pic:blipFill>
-                  <pic:spPr>
-                    <a:xfrm>
-                      <a:off x="0" y="0"/>
-                      <a:ext cx="5943600" cy="3180080"/>
-                    </a:xfrm>
-                    <a:prstGeom prst="rect">
-                      <a:avLst/>
-                    </a:prstGeom>
-                  </pic:spPr>
-                </pic:pic>
-              </a:graphicData>
-            </a:graphic>
-          </wp:inline>
-        </w:drawing>
-      </w:r>
-    </w:p>
-    <w:p>
-      <w:pPr>
-        <w:pStyle w:val="ListParagraph"/>
-        <w:ind w:left="1080"/>
-      </w:pPr>
-      <w:r>
-        <w:t xml:space="preserve"> Here are the variables:</w:t>
-      </w:r>
-    </w:p>
-    <w:tbl>
-      <w:tblPr>
-        <w:tblStyle w:val="TableGrid"/>
-        <w:tblW w:w="0" w:type="auto"/>
-        <w:tblInd w:w="1080" w:type="dxa"/>
-        <w:tblLook w:val="04A0" w:firstRow="1" w:lastRow="0" w:firstColumn="1" w:lastColumn="0" w:noHBand="0" w:noVBand="1"/>
-      </w:tblPr>
-      <w:tblGrid>
-        <w:gridCol w:w="8270"/>
-      </w:tblGrid>
-      <w:tr>
-        <w:tc>
-          <w:tcPr>
-            <w:tcW w:w="9350" w:type="dxa"/>
-          </w:tcPr>
-          <w:p>
-            <w:pPr>
-              <w:pStyle w:val="ListParagraph"/>
-              <w:ind w:left="0"/>
-            </w:pPr>
-            <w:r>
-              <w:t>$aciname = “acidemo”</w:t>
-            </w:r>
-          </w:p>
-          <w:p>
-            <w:pPr>
-              <w:pStyle w:val="ListParagraph"/>
-              <w:ind w:left="0"/>
-            </w:pPr>
-            <w:r>
-              <w:t>$acrloginserver = “johnarc.azurecr.io”</w:t>
-            </w:r>
-          </w:p>
-          <w:p>
-            <w:pPr>
-              <w:pStyle w:val="ListParagraph"/>
-              <w:ind w:left="0"/>
-            </w:pPr>
-            <w:r>
-              <w:t>$acrpassword = “</w:t>
+              <w:t>aciname = “</w:t>
             </w:r>
             <w:r>
-              <w:t>nq+yHVWotRbsYwUpi0GgyZJ9ra3tbmHc</w:t>
+              <w:t>cicdsandbox</w:t>
             </w:r>
             <w:r>
               <w:t>”</w:t>
@@ -2096,10 +2179,13 @@
               <w:ind w:left="0"/>
             </w:pPr>
             <w:r>
-              <w:t>$a</w:t>
+              <w:t>acrloginserver = “</w:t>
             </w:r>
             <w:r>
-              <w:t>crusername = “johnarc”</w:t>
+              <w:t>johnli</w:t>
+            </w:r>
+            <w:r>
+              <w:t>.azurecr.io”</w:t>
             </w:r>
           </w:p>
           <w:p>
@@ -2108,16 +2194,13 @@
               <w:ind w:left="0"/>
             </w:pPr>
             <w:r>
-              <w:t>$d</w:t>
+              <w:t>acrpassword = “</w:t>
             </w:r>
             <w:r>
-              <w:t>nslabel = “</w:t>
+              <w:t>X7mUi59i+0p+7wY31TBVbfi9K+AYyJlx</w:t>
             </w:r>
             <w:r>
-              <w:t>www</w:t>
-            </w:r>
-            <w:r>
-              <w:t>acidemo”</w:t>
+              <w:t>”</w:t>
             </w:r>
           </w:p>
           <w:p>
@@ -2126,7 +2209,58 @@
               <w:ind w:left="0"/>
             </w:pPr>
             <w:r>
-              <w:t>$resourcegroup = “AzureContainerRegistries”</w:t>
+              <w:t>a</w:t>
+            </w:r>
+            <w:r>
+              <w:t>crusername = “</w:t>
+            </w:r>
+            <w:r>
+              <w:t>johnli</w:t>
+            </w:r>
+            <w:r>
+              <w:t>”</w:t>
+            </w:r>
+          </w:p>
+          <w:p>
+            <w:pPr>
+              <w:pStyle w:val="ListParagraph"/>
+              <w:ind w:left="0"/>
+            </w:pPr>
+            <w:r>
+              <w:t>d</w:t>
+            </w:r>
+            <w:r>
+              <w:t>nslabel = “</w:t>
+            </w:r>
+            <w:r>
+              <w:t>cicdsandbox</w:t>
+            </w:r>
+            <w:r>
+              <w:t>”</w:t>
+            </w:r>
+          </w:p>
+          <w:p>
+            <w:pPr>
+              <w:pStyle w:val="ListParagraph"/>
+              <w:ind w:left="0"/>
+            </w:pPr>
+            <w:r>
+              <w:t>imagename = “cicdsandbox"</w:t>
+            </w:r>
+          </w:p>
+          <w:p>
+            <w:pPr>
+              <w:pStyle w:val="ListParagraph"/>
+              <w:ind w:left="0"/>
+            </w:pPr>
+            <w:r>
+              <w:t>resourcegroup = “</w:t>
+            </w:r>
+            <w:r>
+              <w:t>DefaultResourceGroup-CUS</w:t>
+            </w:r>
+            <w:r>
+              <w:t>”</w:t>
             </w:r>
           </w:p>
         </w:tc>
@@ -2159,6 +2293,7 @@
         <w:rPr>
           <w:noProof/>
         </w:rPr>
+        <w:lastRenderedPageBreak/>
         <w:drawing>
           <wp:inline distT="0" distB="0" distL="0" distR="0" wp14:anchorId="53108883" wp14:editId="41BEDD23">
             <wp:extent cx="5943600" cy="1593215"/>
@@ -2175,7 +2310,7 @@
                     <pic:cNvPicPr/>
                   </pic:nvPicPr>
                   <pic:blipFill>
-                    <a:blip r:embed="rId37"/>
+                    <a:blip r:embed="rId39"/>
                     <a:stretch>
                       <a:fillRect/>
                     </a:stretch>
@@ -2217,7 +2352,6 @@
         <w:rPr>
           <w:noProof/>
         </w:rPr>
-        <w:lastRenderedPageBreak/>
         <w:drawing>
           <wp:inline distT="0" distB="0" distL="0" distR="0" wp14:anchorId="1D09FDAF" wp14:editId="47250EC9">
             <wp:extent cx="5943600" cy="2522855"/>
@@ -2234,7 +2368,7 @@
                     <pic:cNvPicPr/>
                   </pic:nvPicPr>
                   <pic:blipFill>
-                    <a:blip r:embed="rId38"/>
+                    <a:blip r:embed="rId40"/>
                     <a:stretch>
                       <a:fillRect/>
                     </a:stretch>
@@ -2280,7 +2414,7 @@
                     <pic:cNvPicPr/>
                   </pic:nvPicPr>
                   <pic:blipFill>
-                    <a:blip r:embed="rId39"/>
+                    <a:blip r:embed="rId41"/>
                     <a:stretch>
                       <a:fillRect/>
                     </a:stretch>
@@ -2318,7 +2452,7 @@
         <w:pStyle w:val="ListParagraph"/>
         <w:ind w:left="1080"/>
       </w:pPr>
-      <w:hyperlink r:id="rId40" w:history="1">
+      <w:hyperlink r:id="rId42" w:history="1">
         <w:r>
           <w:rPr>
             <w:rStyle w:val="Hyperlink"/>
@@ -2336,7 +2470,6 @@
         <w:rPr>
           <w:noProof/>
         </w:rPr>
-        <w:lastRenderedPageBreak/>
         <w:drawing>
           <wp:inline distT="0" distB="0" distL="0" distR="0" wp14:anchorId="680FC164" wp14:editId="6967484F">
             <wp:extent cx="5943600" cy="2346325"/>
@@ -2353,7 +2486,7 @@
                     <pic:cNvPicPr/>
                   </pic:nvPicPr>
                   <pic:blipFill>
-                    <a:blip r:embed="rId41"/>
+                    <a:blip r:embed="rId43"/>
                     <a:stretch>
                       <a:fillRect/>
                     </a:stretch>
